--- a/DoorSign/wwwroot/template/Offices/Office_One_Person_Template.docx
+++ b/DoorSign/wwwroot/template/Offices/Office_One_Person_Template.docx
@@ -173,12 +173,24 @@
         </w:tc>
       </w:tr>
     </w:tbl>
+    <w:p/>
+    <w:p/>
+    <w:p/>
+    <w:p/>
+    <w:p/>
+    <w:p/>
+    <w:p/>
+    <w:p/>
+    <w:p/>
+    <w:p/>
+    <w:p/>
+    <w:p/>
+    <w:p/>
+    <w:p/>
     <w:p>
-      <w:proofErr w:type="spellStart"/>
       <w:r>
         <w:t>RoomNumber</w:t>
       </w:r>
-      <w:proofErr w:type="spellEnd"/>
     </w:p>
     <w:sectPr>
       <w:pgSz w:w="12240" w:h="15840"/>

--- a/DoorSign/wwwroot/template/Offices/Office_One_Person_Template.docx
+++ b/DoorSign/wwwroot/template/Offices/Office_One_Person_Template.docx
@@ -154,8 +154,8 @@
                 <w:b/>
                 <w:noProof/>
                 <w:color w:val="250858"/>
-                <w:sz w:val="88"/>
-                <w:szCs w:val="88"/>
+                <w:sz w:val="48"/>
+                <w:szCs w:val="56"/>
               </w:rPr>
             </w:pPr>
             <w:r>
@@ -170,6 +170,42 @@
               <w:t>Department</w:t>
             </w:r>
           </w:p>
+          <w:p>
+            <w:pPr>
+              <w:rPr>
+                <w:rFonts w:ascii="Frutiger LT Std 57 Cn" w:hAnsi="Frutiger LT Std 57 Cn"/>
+                <w:b/>
+                <w:noProof/>
+                <w:color w:val="250858"/>
+                <w:sz w:val="88"/>
+                <w:szCs w:val="88"/>
+              </w:rPr>
+            </w:pPr>
+          </w:p>
+          <w:p>
+            <w:pPr>
+              <w:rPr>
+                <w:rFonts w:ascii="Frutiger LT Std 57 Cn" w:hAnsi="Frutiger LT Std 57 Cn"/>
+                <w:b/>
+                <w:noProof/>
+                <w:color w:val="250858"/>
+                <w:sz w:val="88"/>
+                <w:szCs w:val="88"/>
+              </w:rPr>
+            </w:pPr>
+          </w:p>
+          <w:p>
+            <w:pPr>
+              <w:rPr>
+                <w:rFonts w:ascii="Frutiger LT Std 57 Cn" w:hAnsi="Frutiger LT Std 57 Cn"/>
+                <w:b/>
+                <w:noProof/>
+                <w:color w:val="250858"/>
+                <w:sz w:val="88"/>
+                <w:szCs w:val="88"/>
+              </w:rPr>
+            </w:pPr>
+          </w:p>
         </w:tc>
       </w:tr>
     </w:tbl>
@@ -177,21 +213,6 @@
     <w:p/>
     <w:p/>
     <w:p/>
-    <w:p/>
-    <w:p/>
-    <w:p/>
-    <w:p/>
-    <w:p/>
-    <w:p/>
-    <w:p/>
-    <w:p/>
-    <w:p/>
-    <w:p/>
-    <w:p>
-      <w:r>
-        <w:t>RoomNumber</w:t>
-      </w:r>
-    </w:p>
     <w:sectPr>
       <w:pgSz w:w="12240" w:h="15840"/>
       <w:pgMar w:top="1440" w:right="1440" w:bottom="1440" w:left="1440" w:header="720" w:footer="720" w:gutter="0"/>

--- a/DoorSign/wwwroot/template/Offices/Office_One_Person_Template.docx
+++ b/DoorSign/wwwroot/template/Offices/Office_One_Person_Template.docx
@@ -13,12 +13,6 @@
           <w:szCs w:val="88"/>
         </w:rPr>
       </w:pPr>
-      <w:r>
-        <w:rPr>
-          <w:noProof/>
-        </w:rPr>
-        <w:t xml:space="preserve"> </w:t>
-      </w:r>
       <w:r>
         <w:rPr>
           <w:noProof/>

--- a/DoorSign/wwwroot/template/Offices/Office_One_Person_Template.docx
+++ b/DoorSign/wwwroot/template/Offices/Office_One_Person_Template.docx
@@ -203,7 +203,11 @@
         </w:tc>
       </w:tr>
     </w:tbl>
-    <w:p/>
+    <w:p>
+      <w:r>
+        <w:t>RoomNumber</w:t>
+      </w:r>
+    </w:p>
     <w:p/>
     <w:p/>
     <w:p/>

--- a/DoorSign/wwwroot/template/Offices/Office_One_Person_Template.docx
+++ b/DoorSign/wwwroot/template/Offices/Office_One_Person_Template.docx
@@ -79,16 +79,19 @@
         <w:tblStyle w:val="TableGrid"/>
         <w:tblpPr w:leftFromText="180" w:rightFromText="180" w:vertAnchor="text" w:horzAnchor="page" w:tblpX="1963" w:tblpY="4671"/>
         <w:tblOverlap w:val="never"/>
-        <w:tblW w:w="9576" w:type="dxa"/>
+        <w:tblW w:w="8540" w:type="dxa"/>
         <w:tblLook w:val="04A0" w:firstRow="1" w:lastRow="0" w:firstColumn="1" w:lastColumn="0" w:noHBand="0" w:noVBand="1"/>
       </w:tblPr>
       <w:tblGrid>
-        <w:gridCol w:w="9576"/>
+        <w:gridCol w:w="8540"/>
       </w:tblGrid>
       <w:tr>
+        <w:trPr>
+          <w:trHeight w:val="4144"/>
+        </w:trPr>
         <w:tc>
           <w:tcPr>
-            <w:tcW w:w="9576" w:type="dxa"/>
+            <w:tcW w:w="8540" w:type="dxa"/>
             <w:tcBorders>
               <w:top w:val="nil"/>
               <w:left w:val="nil"/>
@@ -204,9 +207,11 @@
       </w:tr>
     </w:tbl>
     <w:p>
+      <w:proofErr w:type="spellStart"/>
       <w:r>
         <w:t>RoomNumber</w:t>
       </w:r>
+      <w:proofErr w:type="spellEnd"/>
     </w:p>
     <w:p/>
     <w:p/>

--- a/DoorSign/wwwroot/template/Offices/Office_One_Person_Template.docx
+++ b/DoorSign/wwwroot/template/Offices/Office_One_Person_Template.docx
@@ -18,7 +18,7 @@
           <w:noProof/>
         </w:rPr>
         <w:drawing>
-          <wp:anchor distT="0" distB="0" distL="114300" distR="114300" simplePos="0" relativeHeight="251658752" behindDoc="1" locked="0" layoutInCell="1" allowOverlap="1" wp14:anchorId="79AEA13C" wp14:editId="5D5E18BC">
+          <wp:anchor distT="0" distB="0" distL="114300" distR="114300" simplePos="0" relativeHeight="251653632" behindDoc="1" locked="0" layoutInCell="1" allowOverlap="1" wp14:anchorId="79AEA13C" wp14:editId="47CC49DD">
             <wp:simplePos x="0" y="0"/>
             <wp:positionH relativeFrom="margin">
               <wp:posOffset>152400</wp:posOffset>
@@ -178,9 +178,7 @@
                 <w:szCs w:val="88"/>
               </w:rPr>
             </w:pPr>
-          </w:p>
-          <w:p>
-            <w:pPr>
+            <w:r>
               <w:rPr>
                 <w:rFonts w:ascii="Frutiger LT Std 57 Cn" w:hAnsi="Frutiger LT Std 57 Cn"/>
                 <w:b/>
@@ -189,7 +187,77 @@
                 <w:sz w:val="88"/>
                 <w:szCs w:val="88"/>
               </w:rPr>
-            </w:pPr>
+              <w:drawing>
+                <wp:anchor distT="0" distB="0" distL="114300" distR="114300" simplePos="0" relativeHeight="251663872" behindDoc="1" locked="0" layoutInCell="1" allowOverlap="1" wp14:anchorId="3E5A940D" wp14:editId="47A7595B">
+                  <wp:simplePos x="0" y="0"/>
+                  <wp:positionH relativeFrom="column">
+                    <wp:posOffset>142983</wp:posOffset>
+                  </wp:positionH>
+                  <wp:positionV relativeFrom="page">
+                    <wp:posOffset>2368215</wp:posOffset>
+                  </wp:positionV>
+                  <wp:extent cx="3794760" cy="407035"/>
+                  <wp:effectExtent l="0" t="0" r="0" b="0"/>
+                  <wp:wrapTight wrapText="bothSides">
+                    <wp:wrapPolygon edited="0">
+                      <wp:start x="0" y="0"/>
+                      <wp:lineTo x="0" y="20218"/>
+                      <wp:lineTo x="21470" y="20218"/>
+                      <wp:lineTo x="21470" y="0"/>
+                      <wp:lineTo x="0" y="0"/>
+                    </wp:wrapPolygon>
+                  </wp:wrapTight>
+                  <wp:docPr id="5" name="Picture 5"/>
+                  <wp:cNvGraphicFramePr>
+                    <a:graphicFrameLocks xmlns:a="http://schemas.openxmlformats.org/drawingml/2006/main" noChangeAspect="1"/>
+                  </wp:cNvGraphicFramePr>
+                  <a:graphic xmlns:a="http://schemas.openxmlformats.org/drawingml/2006/main">
+                    <a:graphicData uri="http://schemas.openxmlformats.org/drawingml/2006/picture">
+                      <pic:pic xmlns:pic="http://schemas.openxmlformats.org/drawingml/2006/picture">
+                        <pic:nvPicPr>
+                          <pic:cNvPr id="0" name="Picture 4"/>
+                          <pic:cNvPicPr>
+                            <a:picLocks noChangeAspect="1" noChangeArrowheads="1"/>
+                          </pic:cNvPicPr>
+                        </pic:nvPicPr>
+                        <pic:blipFill>
+                          <a:blip r:embed="rId5">
+                            <a:extLst>
+                              <a:ext uri="{28A0092B-C50C-407E-A947-70E740481C1C}">
+                                <a14:useLocalDpi xmlns:a14="http://schemas.microsoft.com/office/drawing/2010/main" val="0"/>
+                              </a:ext>
+                            </a:extLst>
+                          </a:blip>
+                          <a:srcRect/>
+                          <a:stretch>
+                            <a:fillRect/>
+                          </a:stretch>
+                        </pic:blipFill>
+                        <pic:spPr bwMode="auto">
+                          <a:xfrm>
+                            <a:off x="0" y="0"/>
+                            <a:ext cx="3794760" cy="407035"/>
+                          </a:xfrm>
+                          <a:prstGeom prst="rect">
+                            <a:avLst/>
+                          </a:prstGeom>
+                          <a:noFill/>
+                          <a:ln>
+                            <a:noFill/>
+                          </a:ln>
+                        </pic:spPr>
+                      </pic:pic>
+                    </a:graphicData>
+                  </a:graphic>
+                  <wp14:sizeRelH relativeFrom="margin">
+                    <wp14:pctWidth>0</wp14:pctWidth>
+                  </wp14:sizeRelH>
+                  <wp14:sizeRelV relativeFrom="margin">
+                    <wp14:pctHeight>0</wp14:pctHeight>
+                  </wp14:sizeRelV>
+                </wp:anchor>
+              </w:drawing>
+            </w:r>
           </w:p>
           <w:p>
             <w:pPr>
